--- a/BaiTapSS1.docx
+++ b/BaiTapSS1.docx
@@ -165,7 +165,29 @@
           <w:szCs w:val="26"/>
           <w:lang w:val="en-US"/>
         </w:rPr>
-        <w:t>ESS</w:t>
+        <w:t>E</w:t>
+      </w:r>
+      <w:r>
+        <w:rPr>
+          <w:rFonts w:asciiTheme="majorHAnsi" w:hAnsiTheme="majorHAnsi" w:cstheme="majorHAnsi"/>
+          <w:b/>
+          <w:bCs/>
+          <w:sz w:val="26"/>
+          <w:szCs w:val="26"/>
+          <w:lang w:val="en-US"/>
+        </w:rPr>
+        <w:t>I</w:t>
+      </w:r>
+      <w:r>
+        <w:rPr>
+          <w:rFonts w:asciiTheme="majorHAnsi" w:hAnsiTheme="majorHAnsi" w:cstheme="majorHAnsi"/>
+          <w:b/>
+          <w:bCs/>
+          <w:sz w:val="26"/>
+          <w:szCs w:val="26"/>
+          <w:lang w:val="en-US"/>
+        </w:rPr>
+        <w:t>S</w:t>
       </w:r>
     </w:p>
     <w:p>
@@ -441,7 +463,29 @@
           <w:szCs w:val="26"/>
           <w:lang w:val="en-US"/>
         </w:rPr>
-        <w:t xml:space="preserve">Bài 3:  Phân tích hệ thống đặt món ăn online (như GrapFood) </w:t>
+        <w:t>Bài 3:  Phân tích hệ thống đặt món ăn online (như Gra</w:t>
+      </w:r>
+      <w:r>
+        <w:rPr>
+          <w:rFonts w:asciiTheme="majorHAnsi" w:hAnsiTheme="majorHAnsi" w:cstheme="majorHAnsi"/>
+          <w:b/>
+          <w:bCs/>
+          <w:sz w:val="26"/>
+          <w:szCs w:val="26"/>
+          <w:lang w:val="en-US"/>
+        </w:rPr>
+        <w:t>b</w:t>
+      </w:r>
+      <w:r>
+        <w:rPr>
+          <w:rFonts w:asciiTheme="majorHAnsi" w:hAnsiTheme="majorHAnsi" w:cstheme="majorHAnsi"/>
+          <w:b/>
+          <w:bCs/>
+          <w:sz w:val="26"/>
+          <w:szCs w:val="26"/>
+          <w:lang w:val="en-US"/>
+        </w:rPr>
+        <w:t xml:space="preserve">Food) </w:t>
       </w:r>
     </w:p>
     <w:tbl>
@@ -2718,27 +2762,16 @@
                 <w:rFonts w:asciiTheme="majorHAnsi" w:hAnsiTheme="majorHAnsi" w:cstheme="majorHAnsi"/>
                 <w:sz w:val="26"/>
                 <w:szCs w:val="26"/>
-                <w:lang w:val="en-US"/>
-              </w:rPr>
-            </w:pPr>
-            <w:r>
-              <w:rPr>
-                <w:rFonts w:asciiTheme="majorHAnsi" w:hAnsiTheme="majorHAnsi" w:cstheme="majorHAnsi"/>
-                <w:sz w:val="26"/>
-                <w:szCs w:val="26"/>
-                <w:lang w:val="en-US"/>
+              </w:rPr>
+            </w:pPr>
+            <w:r>
+              <w:rPr>
+                <w:rFonts w:asciiTheme="majorHAnsi" w:hAnsiTheme="majorHAnsi" w:cstheme="majorHAnsi"/>
+                <w:sz w:val="26"/>
+                <w:szCs w:val="26"/>
               </w:rPr>
               <w:lastRenderedPageBreak/>
-              <w:t>Mô tả chức năng ng</w:t>
-            </w:r>
-            <w:r>
-              <w:rPr>
-                <w:rFonts w:asciiTheme="majorHAnsi" w:hAnsiTheme="majorHAnsi" w:cstheme="majorHAnsi"/>
-                <w:sz w:val="26"/>
-                <w:szCs w:val="26"/>
-                <w:lang w:val="en-US"/>
-              </w:rPr>
-              <w:t>ười dùng có thể thực hiện trên ứng dụng học tiếng Anh</w:t>
+              <w:t>Mô tả chức năng người dùng có thể thực hiện trên ứng dụng học tiếng Anh</w:t>
             </w:r>
           </w:p>
         </w:tc>
@@ -2783,15 +2816,13 @@
                 <w:rFonts w:asciiTheme="majorHAnsi" w:hAnsiTheme="majorHAnsi" w:cstheme="majorHAnsi"/>
                 <w:sz w:val="26"/>
                 <w:szCs w:val="26"/>
-                <w:lang w:val="en-US"/>
-              </w:rPr>
-            </w:pPr>
-            <w:r>
-              <w:rPr>
-                <w:rFonts w:asciiTheme="majorHAnsi" w:hAnsiTheme="majorHAnsi" w:cstheme="majorHAnsi"/>
-                <w:sz w:val="26"/>
-                <w:szCs w:val="26"/>
-                <w:lang w:val="en-US"/>
+              </w:rPr>
+            </w:pPr>
+            <w:r>
+              <w:rPr>
+                <w:rFonts w:asciiTheme="majorHAnsi" w:hAnsiTheme="majorHAnsi" w:cstheme="majorHAnsi"/>
+                <w:sz w:val="26"/>
+                <w:szCs w:val="26"/>
               </w:rPr>
               <w:t>Mô tả lớp NguoiDung, KhoaHoc, BaiHoc và quan hệ giữa chúng</w:t>
             </w:r>
@@ -2838,15 +2869,13 @@
                 <w:rFonts w:asciiTheme="majorHAnsi" w:hAnsiTheme="majorHAnsi" w:cstheme="majorHAnsi"/>
                 <w:sz w:val="26"/>
                 <w:szCs w:val="26"/>
-                <w:lang w:val="en-US"/>
-              </w:rPr>
-            </w:pPr>
-            <w:r>
-              <w:rPr>
-                <w:rFonts w:asciiTheme="majorHAnsi" w:hAnsiTheme="majorHAnsi" w:cstheme="majorHAnsi"/>
-                <w:sz w:val="26"/>
-                <w:szCs w:val="26"/>
-                <w:lang w:val="en-US"/>
+              </w:rPr>
+            </w:pPr>
+            <w:r>
+              <w:rPr>
+                <w:rFonts w:asciiTheme="majorHAnsi" w:hAnsiTheme="majorHAnsi" w:cstheme="majorHAnsi"/>
+                <w:sz w:val="26"/>
+                <w:szCs w:val="26"/>
               </w:rPr>
               <w:t xml:space="preserve">Mô tả luồng học viên bắt đầu </w:t>
             </w:r>
@@ -2864,7 +2893,6 @@
                 <w:rFonts w:asciiTheme="majorHAnsi" w:hAnsiTheme="majorHAnsi" w:cstheme="majorHAnsi"/>
                 <w:sz w:val="26"/>
                 <w:szCs w:val="26"/>
-                <w:lang w:val="en-US"/>
               </w:rPr>
               <w:t xml:space="preserve"> vào học </w:t>
             </w:r>
@@ -2882,7 +2910,6 @@
                 <w:rFonts w:asciiTheme="majorHAnsi" w:hAnsiTheme="majorHAnsi" w:cstheme="majorHAnsi"/>
                 <w:sz w:val="26"/>
                 <w:szCs w:val="26"/>
-                <w:lang w:val="en-US"/>
               </w:rPr>
               <w:t xml:space="preserve"> làm bài </w:t>
             </w:r>
@@ -2900,7 +2927,6 @@
                 <w:rFonts w:asciiTheme="majorHAnsi" w:hAnsiTheme="majorHAnsi" w:cstheme="majorHAnsi"/>
                 <w:sz w:val="26"/>
                 <w:szCs w:val="26"/>
-                <w:lang w:val="en-US"/>
               </w:rPr>
               <w:t xml:space="preserve"> hoàn thành</w:t>
             </w:r>
@@ -2947,26 +2973,15 @@
                 <w:rFonts w:asciiTheme="majorHAnsi" w:hAnsiTheme="majorHAnsi" w:cstheme="majorHAnsi"/>
                 <w:sz w:val="26"/>
                 <w:szCs w:val="26"/>
-                <w:lang w:val="en-US"/>
-              </w:rPr>
-            </w:pPr>
-            <w:r>
-              <w:rPr>
-                <w:rFonts w:asciiTheme="majorHAnsi" w:hAnsiTheme="majorHAnsi" w:cstheme="majorHAnsi"/>
-                <w:sz w:val="26"/>
-                <w:szCs w:val="26"/>
-                <w:lang w:val="en-US"/>
-              </w:rPr>
-              <w:t>Mô tả cách hệ th</w:t>
-            </w:r>
-            <w:r>
-              <w:rPr>
-                <w:rFonts w:asciiTheme="majorHAnsi" w:hAnsiTheme="majorHAnsi" w:cstheme="majorHAnsi"/>
-                <w:sz w:val="26"/>
-                <w:szCs w:val="26"/>
-                <w:lang w:val="en-US"/>
-              </w:rPr>
-              <w:t>ống triển khai trên các máy chủ, thiết bị</w:t>
+              </w:rPr>
+            </w:pPr>
+            <w:r>
+              <w:rPr>
+                <w:rFonts w:asciiTheme="majorHAnsi" w:hAnsiTheme="majorHAnsi" w:cstheme="majorHAnsi"/>
+                <w:sz w:val="26"/>
+                <w:szCs w:val="26"/>
+              </w:rPr>
+              <w:t>Mô tả cách hệ thống triển khai trên các máy chủ, thiết bị</w:t>
             </w:r>
           </w:p>
         </w:tc>
@@ -3011,26 +3026,15 @@
                 <w:rFonts w:asciiTheme="majorHAnsi" w:hAnsiTheme="majorHAnsi" w:cstheme="majorHAnsi"/>
                 <w:sz w:val="26"/>
                 <w:szCs w:val="26"/>
-                <w:lang w:val="en-US"/>
-              </w:rPr>
-            </w:pPr>
-            <w:r>
-              <w:rPr>
-                <w:rFonts w:asciiTheme="majorHAnsi" w:hAnsiTheme="majorHAnsi" w:cstheme="majorHAnsi"/>
-                <w:sz w:val="26"/>
-                <w:szCs w:val="26"/>
-                <w:lang w:val="en-US"/>
-              </w:rPr>
-              <w:t>Mô tả thứ tự t</w:t>
-            </w:r>
-            <w:r>
-              <w:rPr>
-                <w:rFonts w:asciiTheme="majorHAnsi" w:hAnsiTheme="majorHAnsi" w:cstheme="majorHAnsi"/>
-                <w:sz w:val="26"/>
-                <w:szCs w:val="26"/>
-                <w:lang w:val="en-US"/>
-              </w:rPr>
-              <w:t>ương tác giữa học viên và hệ thống khi nộp bài</w:t>
+              </w:rPr>
+            </w:pPr>
+            <w:r>
+              <w:rPr>
+                <w:rFonts w:asciiTheme="majorHAnsi" w:hAnsiTheme="majorHAnsi" w:cstheme="majorHAnsi"/>
+                <w:sz w:val="26"/>
+                <w:szCs w:val="26"/>
+              </w:rPr>
+              <w:t>Mô tả thứ tự tương tác giữa học viên và hệ thống khi nộp bài</w:t>
             </w:r>
           </w:p>
         </w:tc>
@@ -3423,7 +3427,25 @@
                 <w:szCs w:val="26"/>
                 <w:lang w:val="en-US"/>
               </w:rPr>
-              <w:t>ệnh nhân để tiến hành quá trình làm thử tục trước khi tiêm và sau khi tiêm</w:t>
+              <w:t>ệnh nhân để tiến hành quá trình làm th</w:t>
+            </w:r>
+            <w:r>
+              <w:rPr>
+                <w:rFonts w:asciiTheme="majorHAnsi" w:hAnsiTheme="majorHAnsi" w:cstheme="majorHAnsi"/>
+                <w:sz w:val="26"/>
+                <w:szCs w:val="26"/>
+                <w:lang w:val="en-US"/>
+              </w:rPr>
+              <w:t>ủ</w:t>
+            </w:r>
+            <w:r>
+              <w:rPr>
+                <w:rFonts w:asciiTheme="majorHAnsi" w:hAnsiTheme="majorHAnsi" w:cstheme="majorHAnsi"/>
+                <w:sz w:val="26"/>
+                <w:szCs w:val="26"/>
+                <w:lang w:val="en-US"/>
+              </w:rPr>
+              <w:t xml:space="preserve"> tục trước khi tiêm và sau khi tiêm</w:t>
             </w:r>
             <w:r>
               <w:rPr>
@@ -4950,7 +4972,29 @@
           <w:szCs w:val="26"/>
           <w:lang w:val="en-US"/>
         </w:rPr>
-        <w:t xml:space="preserve">Bài 9: </w:t>
+        <w:t>Bài 9</w:t>
+      </w:r>
+      <w:r>
+        <w:rPr>
+          <w:rFonts w:asciiTheme="majorHAnsi" w:hAnsiTheme="majorHAnsi" w:cstheme="majorHAnsi"/>
+          <w:b/>
+          <w:bCs/>
+          <w:sz w:val="26"/>
+          <w:szCs w:val="26"/>
+          <w:lang w:val="en-US"/>
+        </w:rPr>
+        <w:t xml:space="preserve"> + 10</w:t>
+      </w:r>
+      <w:r>
+        <w:rPr>
+          <w:rFonts w:asciiTheme="majorHAnsi" w:hAnsiTheme="majorHAnsi" w:cstheme="majorHAnsi"/>
+          <w:b/>
+          <w:bCs/>
+          <w:sz w:val="26"/>
+          <w:szCs w:val="26"/>
+          <w:lang w:val="en-US"/>
+        </w:rPr>
+        <w:t xml:space="preserve">: </w:t>
       </w:r>
     </w:p>
     <w:p>
@@ -5484,9 +5528,16 @@
                 <w:szCs w:val="26"/>
                 <w:lang w:val="en-US"/>
               </w:rPr>
-              <w:t>DSS</w:t>
-            </w:r>
-            <w:r>
+              <w:t>DSS ( Hỗ trợ quyết định)</w:t>
+            </w:r>
+          </w:p>
+        </w:tc>
+        <w:tc>
+          <w:tcPr>
+            <w:tcW w:w="1735" w:type="dxa"/>
+          </w:tcPr>
+          <w:p>
+            <w:pPr>
               <w:rPr>
                 <w:rFonts w:asciiTheme="majorHAnsi" w:hAnsiTheme="majorHAnsi" w:cstheme="majorHAnsi"/>
                 <w:b/>
@@ -5495,8 +5546,7 @@
                 <w:szCs w:val="26"/>
                 <w:lang w:val="en-US"/>
               </w:rPr>
-              <w:t xml:space="preserve"> </w:t>
-            </w:r>
+            </w:pPr>
             <w:r>
               <w:rPr>
                 <w:rFonts w:asciiTheme="majorHAnsi" w:hAnsiTheme="majorHAnsi" w:cstheme="majorHAnsi"/>
@@ -5506,16 +5556,9 @@
                 <w:szCs w:val="26"/>
                 <w:lang w:val="en-US"/>
               </w:rPr>
-              <w:t>( Hỗ trợ quyết định)</w:t>
-            </w:r>
-          </w:p>
-        </w:tc>
-        <w:tc>
-          <w:tcPr>
-            <w:tcW w:w="1735" w:type="dxa"/>
-          </w:tcPr>
-          <w:p>
-            <w:pPr>
+              <w:t>E</w:t>
+            </w:r>
+            <w:r>
               <w:rPr>
                 <w:rFonts w:asciiTheme="majorHAnsi" w:hAnsiTheme="majorHAnsi" w:cstheme="majorHAnsi"/>
                 <w:b/>
@@ -5524,7 +5567,8 @@
                 <w:szCs w:val="26"/>
                 <w:lang w:val="en-US"/>
               </w:rPr>
-            </w:pPr>
+              <w:t>IS</w:t>
+            </w:r>
             <w:r>
               <w:rPr>
                 <w:rFonts w:asciiTheme="majorHAnsi" w:hAnsiTheme="majorHAnsi" w:cstheme="majorHAnsi"/>
@@ -5534,7 +5578,7 @@
                 <w:szCs w:val="26"/>
                 <w:lang w:val="en-US"/>
               </w:rPr>
-              <w:t>ESI ( Điều hành)</w:t>
+              <w:t xml:space="preserve"> ( Điều hành)</w:t>
             </w:r>
           </w:p>
         </w:tc>
@@ -5550,15 +5594,13 @@
                 <w:rFonts w:asciiTheme="majorHAnsi" w:hAnsiTheme="majorHAnsi" w:cstheme="majorHAnsi"/>
                 <w:sz w:val="26"/>
                 <w:szCs w:val="26"/>
-                <w:lang w:val="en-US"/>
-              </w:rPr>
-            </w:pPr>
-            <w:r>
-              <w:rPr>
-                <w:rFonts w:asciiTheme="majorHAnsi" w:hAnsiTheme="majorHAnsi" w:cstheme="majorHAnsi"/>
-                <w:sz w:val="26"/>
-                <w:szCs w:val="26"/>
-                <w:lang w:val="en-US"/>
+              </w:rPr>
+            </w:pPr>
+            <w:r>
+              <w:rPr>
+                <w:rFonts w:asciiTheme="majorHAnsi" w:hAnsiTheme="majorHAnsi" w:cstheme="majorHAnsi"/>
+                <w:sz w:val="26"/>
+                <w:szCs w:val="26"/>
               </w:rPr>
               <w:t>Tạo đơn, quét mã, cập nhật trạng thái, thu COD</w:t>
             </w:r>
@@ -5765,15 +5807,13 @@
                 <w:rFonts w:asciiTheme="majorHAnsi" w:hAnsiTheme="majorHAnsi" w:cstheme="majorHAnsi"/>
                 <w:sz w:val="26"/>
                 <w:szCs w:val="26"/>
-                <w:lang w:val="en-US"/>
-              </w:rPr>
-            </w:pPr>
-            <w:r>
-              <w:rPr>
-                <w:rFonts w:asciiTheme="majorHAnsi" w:hAnsiTheme="majorHAnsi" w:cstheme="majorHAnsi"/>
-                <w:sz w:val="26"/>
-                <w:szCs w:val="26"/>
-                <w:lang w:val="en-US"/>
+              </w:rPr>
+            </w:pPr>
+            <w:r>
+              <w:rPr>
+                <w:rFonts w:asciiTheme="majorHAnsi" w:hAnsiTheme="majorHAnsi" w:cstheme="majorHAnsi"/>
+                <w:sz w:val="26"/>
+                <w:szCs w:val="26"/>
               </w:rPr>
               <w:t>Phân công ca, khóa sổ, đối soát COD</w:t>
             </w:r>
@@ -5877,17 +5917,31 @@
                 <w:rFonts w:asciiTheme="majorHAnsi" w:hAnsiTheme="majorHAnsi" w:cstheme="majorHAnsi"/>
                 <w:sz w:val="26"/>
                 <w:szCs w:val="26"/>
-                <w:lang w:val="en-US"/>
-              </w:rPr>
-            </w:pPr>
-            <w:r>
-              <w:rPr>
-                <w:rFonts w:asciiTheme="majorHAnsi" w:hAnsiTheme="majorHAnsi" w:cstheme="majorHAnsi"/>
-                <w:sz w:val="26"/>
-                <w:szCs w:val="26"/>
-                <w:lang w:val="en-US"/>
-              </w:rPr>
-              <w:t>Báo cáo tồn động theo khu vực, năng suất tài xế</w:t>
+              </w:rPr>
+            </w:pPr>
+            <w:r>
+              <w:rPr>
+                <w:rFonts w:asciiTheme="majorHAnsi" w:hAnsiTheme="majorHAnsi" w:cstheme="majorHAnsi"/>
+                <w:sz w:val="26"/>
+                <w:szCs w:val="26"/>
+              </w:rPr>
+              <w:t>Báo cáo tồn đ</w:t>
+            </w:r>
+            <w:r>
+              <w:rPr>
+                <w:rFonts w:asciiTheme="majorHAnsi" w:hAnsiTheme="majorHAnsi" w:cstheme="majorHAnsi"/>
+                <w:sz w:val="26"/>
+                <w:szCs w:val="26"/>
+              </w:rPr>
+              <w:t>ọng</w:t>
+            </w:r>
+            <w:r>
+              <w:rPr>
+                <w:rFonts w:asciiTheme="majorHAnsi" w:hAnsiTheme="majorHAnsi" w:cstheme="majorHAnsi"/>
+                <w:sz w:val="26"/>
+                <w:szCs w:val="26"/>
+              </w:rPr>
+              <w:t xml:space="preserve"> theo khu vực, năng suất tài xế</w:t>
             </w:r>
           </w:p>
         </w:tc>
@@ -5903,7 +5957,6 @@
                 <w:rFonts w:asciiTheme="majorHAnsi" w:hAnsiTheme="majorHAnsi" w:cstheme="majorHAnsi"/>
                 <w:sz w:val="26"/>
                 <w:szCs w:val="26"/>
-                <w:lang w:val="en-US"/>
               </w:rPr>
             </w:pPr>
           </w:p>
@@ -5980,26 +6033,15 @@
                 <w:rFonts w:asciiTheme="majorHAnsi" w:hAnsiTheme="majorHAnsi" w:cstheme="majorHAnsi"/>
                 <w:sz w:val="26"/>
                 <w:szCs w:val="26"/>
-                <w:lang w:val="en-US"/>
-              </w:rPr>
-            </w:pPr>
-            <w:r>
-              <w:rPr>
-                <w:rFonts w:asciiTheme="majorHAnsi" w:hAnsiTheme="majorHAnsi" w:cstheme="majorHAnsi"/>
-                <w:sz w:val="26"/>
-                <w:szCs w:val="26"/>
-                <w:lang w:val="en-US"/>
-              </w:rPr>
-              <w:t>Tối ưu lộ trình theo t</w:t>
-            </w:r>
-            <w:r>
-              <w:rPr>
-                <w:rFonts w:asciiTheme="majorHAnsi" w:hAnsiTheme="majorHAnsi" w:cstheme="majorHAnsi"/>
-                <w:sz w:val="26"/>
-                <w:szCs w:val="26"/>
-                <w:lang w:val="en-US"/>
-              </w:rPr>
-              <w:t>ình hình giao thông/ khung giờ, ưu tiên xử lý tồn</w:t>
+              </w:rPr>
+            </w:pPr>
+            <w:r>
+              <w:rPr>
+                <w:rFonts w:asciiTheme="majorHAnsi" w:hAnsiTheme="majorHAnsi" w:cstheme="majorHAnsi"/>
+                <w:sz w:val="26"/>
+                <w:szCs w:val="26"/>
+              </w:rPr>
+              <w:t>Tối ưu lộ trình theo tình hình giao thông/ khung giờ, ưu tiên xử lý tồn</w:t>
             </w:r>
           </w:p>
         </w:tc>
@@ -6015,7 +6057,6 @@
                 <w:rFonts w:asciiTheme="majorHAnsi" w:hAnsiTheme="majorHAnsi" w:cstheme="majorHAnsi"/>
                 <w:sz w:val="26"/>
                 <w:szCs w:val="26"/>
-                <w:lang w:val="en-US"/>
               </w:rPr>
             </w:pPr>
           </w:p>
@@ -6032,7 +6073,6 @@
                 <w:rFonts w:asciiTheme="majorHAnsi" w:hAnsiTheme="majorHAnsi" w:cstheme="majorHAnsi"/>
                 <w:sz w:val="26"/>
                 <w:szCs w:val="26"/>
-                <w:lang w:val="en-US"/>
               </w:rPr>
             </w:pPr>
           </w:p>
@@ -6092,27 +6132,32 @@
                 <w:rFonts w:asciiTheme="majorHAnsi" w:hAnsiTheme="majorHAnsi" w:cstheme="majorHAnsi"/>
                 <w:sz w:val="26"/>
                 <w:szCs w:val="26"/>
-                <w:lang w:val="en-US"/>
-              </w:rPr>
-            </w:pPr>
-            <w:r>
-              <w:rPr>
-                <w:rFonts w:asciiTheme="majorHAnsi" w:hAnsiTheme="majorHAnsi" w:cstheme="majorHAnsi"/>
-                <w:sz w:val="26"/>
-                <w:szCs w:val="26"/>
-                <w:lang w:val="en-US"/>
+              </w:rPr>
+            </w:pPr>
+            <w:r>
+              <w:rPr>
+                <w:rFonts w:asciiTheme="majorHAnsi" w:hAnsiTheme="majorHAnsi" w:cstheme="majorHAnsi"/>
+                <w:sz w:val="26"/>
+                <w:szCs w:val="26"/>
               </w:rPr>
               <w:lastRenderedPageBreak/>
-              <w:t>Dự báo như cầu th</w:t>
-            </w:r>
-            <w:r>
-              <w:rPr>
-                <w:rFonts w:asciiTheme="majorHAnsi" w:hAnsiTheme="majorHAnsi" w:cstheme="majorHAnsi"/>
-                <w:sz w:val="26"/>
-                <w:szCs w:val="26"/>
-                <w:lang w:val="en-US"/>
-              </w:rPr>
-              <w:t>eo khu vục, đề xuất mở trung tâm trung chuyển</w:t>
+              <w:t>Dự báo nh</w:t>
+            </w:r>
+            <w:r>
+              <w:rPr>
+                <w:rFonts w:asciiTheme="majorHAnsi" w:hAnsiTheme="majorHAnsi" w:cstheme="majorHAnsi"/>
+                <w:sz w:val="26"/>
+                <w:szCs w:val="26"/>
+              </w:rPr>
+              <w:t>u</w:t>
+            </w:r>
+            <w:r>
+              <w:rPr>
+                <w:rFonts w:asciiTheme="majorHAnsi" w:hAnsiTheme="majorHAnsi" w:cstheme="majorHAnsi"/>
+                <w:sz w:val="26"/>
+                <w:szCs w:val="26"/>
+              </w:rPr>
+              <w:t xml:space="preserve"> cầu theo khu vục, đề xuất mở trung tâm trung chuyển</w:t>
             </w:r>
           </w:p>
         </w:tc>
@@ -6128,7 +6173,6 @@
                 <w:rFonts w:asciiTheme="majorHAnsi" w:hAnsiTheme="majorHAnsi" w:cstheme="majorHAnsi"/>
                 <w:sz w:val="26"/>
                 <w:szCs w:val="26"/>
-                <w:lang w:val="en-US"/>
               </w:rPr>
             </w:pPr>
           </w:p>
@@ -6145,7 +6189,6 @@
                 <w:rFonts w:asciiTheme="majorHAnsi" w:hAnsiTheme="majorHAnsi" w:cstheme="majorHAnsi"/>
                 <w:sz w:val="26"/>
                 <w:szCs w:val="26"/>
-                <w:lang w:val="en-US"/>
               </w:rPr>
             </w:pPr>
           </w:p>
@@ -6205,26 +6248,15 @@
                 <w:rFonts w:asciiTheme="majorHAnsi" w:hAnsiTheme="majorHAnsi" w:cstheme="majorHAnsi"/>
                 <w:sz w:val="26"/>
                 <w:szCs w:val="26"/>
-                <w:lang w:val="en-US"/>
-              </w:rPr>
-            </w:pPr>
-            <w:r>
-              <w:rPr>
-                <w:rFonts w:asciiTheme="majorHAnsi" w:hAnsiTheme="majorHAnsi" w:cstheme="majorHAnsi"/>
-                <w:sz w:val="26"/>
-                <w:szCs w:val="26"/>
-                <w:lang w:val="en-US"/>
-              </w:rPr>
-              <w:t>Thống kê CEO: doanh thu, OT</w:t>
-            </w:r>
-            <w:r>
-              <w:rPr>
-                <w:rFonts w:asciiTheme="majorHAnsi" w:hAnsiTheme="majorHAnsi" w:cstheme="majorHAnsi"/>
-                <w:sz w:val="26"/>
-                <w:szCs w:val="26"/>
-                <w:lang w:val="en-US"/>
-              </w:rPr>
-              <w:t>D, vùng hoạt động</w:t>
+              </w:rPr>
+            </w:pPr>
+            <w:r>
+              <w:rPr>
+                <w:rFonts w:asciiTheme="majorHAnsi" w:hAnsiTheme="majorHAnsi" w:cstheme="majorHAnsi"/>
+                <w:sz w:val="26"/>
+                <w:szCs w:val="26"/>
+              </w:rPr>
+              <w:t>Thống kê CEO: doanh thu, OTD, vùng hoạt động</w:t>
             </w:r>
           </w:p>
         </w:tc>
@@ -6240,7 +6272,6 @@
                 <w:rFonts w:asciiTheme="majorHAnsi" w:hAnsiTheme="majorHAnsi" w:cstheme="majorHAnsi"/>
                 <w:sz w:val="26"/>
                 <w:szCs w:val="26"/>
-                <w:lang w:val="en-US"/>
               </w:rPr>
             </w:pPr>
           </w:p>
@@ -6257,7 +6288,6 @@
                 <w:rFonts w:asciiTheme="majorHAnsi" w:hAnsiTheme="majorHAnsi" w:cstheme="majorHAnsi"/>
                 <w:sz w:val="26"/>
                 <w:szCs w:val="26"/>
-                <w:lang w:val="en-US"/>
               </w:rPr>
             </w:pPr>
           </w:p>
@@ -6274,7 +6304,6 @@
                 <w:rFonts w:asciiTheme="majorHAnsi" w:hAnsiTheme="majorHAnsi" w:cstheme="majorHAnsi"/>
                 <w:sz w:val="26"/>
                 <w:szCs w:val="26"/>
-                <w:lang w:val="en-US"/>
               </w:rPr>
             </w:pPr>
           </w:p>
@@ -6454,7 +6483,16 @@
           <w:szCs w:val="26"/>
           <w:lang w:val="en-US"/>
         </w:rPr>
-        <w:t>Nhiều tích hợp như map, thanh toán, SMS tiềm ẩn nhiều rủi do cao cần lặp nhanh để giảm rủi do</w:t>
+        <w:t xml:space="preserve">Nhiều tích hợp như map, thanh toán, SMS tiềm ẩn nhiều rủi do cao cần lặp nhanh để giảm rủi </w:t>
+      </w:r>
+      <w:r>
+        <w:rPr>
+          <w:rFonts w:asciiTheme="majorHAnsi" w:hAnsiTheme="majorHAnsi" w:cstheme="majorHAnsi"/>
+          <w:sz w:val="26"/>
+          <w:szCs w:val="26"/>
+          <w:lang w:val="en-US"/>
+        </w:rPr>
+        <w:t>ro</w:t>
       </w:r>
     </w:p>
     <w:p>
@@ -6698,23 +6736,7 @@
           <w:sz w:val="26"/>
           <w:szCs w:val="26"/>
         </w:rPr>
-        <w:t xml:space="preserve">Created → PickedUp → InTransit → OutForDelivery → Delivered (+ nhánh Failed/Return/Cancelled), ràng buộc </w:t>
-      </w:r>
-      <w:r>
-        <w:rPr>
-          <w:rFonts w:asciiTheme="majorHAnsi" w:hAnsiTheme="majorHAnsi" w:cstheme="majorHAnsi"/>
-          <w:sz w:val="26"/>
-          <w:szCs w:val="26"/>
-        </w:rPr>
-        <w:t>và</w:t>
-      </w:r>
-      <w:r>
-        <w:rPr>
-          <w:rFonts w:asciiTheme="majorHAnsi" w:hAnsiTheme="majorHAnsi" w:cstheme="majorHAnsi"/>
-          <w:sz w:val="26"/>
-          <w:szCs w:val="26"/>
-        </w:rPr>
-        <w:t xml:space="preserve"> sự kiện kích hoạt.</w:t>
+        <w:t>Created → PickedUp → InTransit → OutForDelivery → Delivered (+ nhánh Failed/Return/Cancelled), ràng buộc và sự kiện kích hoạt.</w:t>
       </w:r>
     </w:p>
     <w:p>
@@ -9816,6 +9838,7 @@
   <w:style w:type="character" w:default="1" w:styleId="Phngmcinhcuaoanvn">
     <w:name w:val="Default Paragraph Font"/>
     <w:uiPriority w:val="1"/>
+    <w:semiHidden/>
     <w:unhideWhenUsed/>
   </w:style>
   <w:style w:type="table" w:default="1" w:styleId="BangThngthng">
